--- a/API'S/LIST of ADMIN API.docx
+++ b/API'S/LIST of ADMIN API.docx
@@ -4,13 +4,7 @@
   <w:body>
     <w:p>
       <w:r>
-        <w:t>LIST of API’S for</w:t>
-      </w:r>
-      <w:r>
-        <w:t xml:space="preserve"> ADMIN</w:t>
-      </w:r>
-      <w:r>
-        <w:t>:</w:t>
+        <w:t>LIST of API’S for ADMIN:</w:t>
       </w:r>
     </w:p>
     <w:p>
@@ -42,6 +36,30 @@
         <w:pStyle w:val="ListParagraph"/>
         <w:numPr>
           <w:ilvl w:val="0"/>
+          <w:numId w:val="7"/>
+        </w:numPr>
+      </w:pPr>
+      <w:r>
+        <w:t>Email</w:t>
+      </w:r>
+    </w:p>
+    <w:p>
+      <w:pPr>
+        <w:pStyle w:val="ListParagraph"/>
+        <w:numPr>
+          <w:ilvl w:val="0"/>
+          <w:numId w:val="7"/>
+        </w:numPr>
+      </w:pPr>
+      <w:r>
+        <w:t>password</w:t>
+      </w:r>
+    </w:p>
+    <w:p>
+      <w:pPr>
+        <w:pStyle w:val="ListParagraph"/>
+        <w:numPr>
+          <w:ilvl w:val="0"/>
           <w:numId w:val="4"/>
         </w:numPr>
       </w:pPr>
@@ -54,6 +72,15 @@
         <w:pStyle w:val="ListParagraph"/>
         <w:numPr>
           <w:ilvl w:val="0"/>
+          <w:numId w:val="8"/>
+        </w:numPr>
+      </w:pPr>
+    </w:p>
+    <w:p>
+      <w:pPr>
+        <w:pStyle w:val="ListParagraph"/>
+        <w:numPr>
+          <w:ilvl w:val="0"/>
           <w:numId w:val="5"/>
         </w:numPr>
       </w:pPr>
@@ -64,18 +91,16 @@
     <w:p>
       <w:pPr>
         <w:pStyle w:val="ListParagraph"/>
-      </w:pPr>
-    </w:p>
-    <w:p>
-      <w:pPr>
-        <w:pStyle w:val="ListParagraph"/>
         <w:numPr>
           <w:ilvl w:val="0"/>
           <w:numId w:val="2"/>
         </w:numPr>
       </w:pPr>
       <w:r>
-        <w:t>Provider</w:t>
+        <w:t>Provide</w:t>
+      </w:r>
+      <w:r>
+        <w:t>r</w:t>
       </w:r>
     </w:p>
     <w:p>
@@ -478,6 +503,232 @@
     </w:lvl>
   </w:abstractNum>
   <w:abstractNum w:abstractNumId="3" w15:restartNumberingAfterBreak="0">
+    <w:nsid w:val="393852BE"/>
+    <w:multiLevelType w:val="hybridMultilevel"/>
+    <w:tmpl w:val="185E19CA"/>
+    <w:lvl w:ilvl="0" w:tplc="4009000B">
+      <w:start w:val="1"/>
+      <w:numFmt w:val="bullet"/>
+      <w:lvlText w:val=""/>
+      <w:lvlJc w:val="left"/>
+      <w:pPr>
+        <w:ind w:left="2160" w:hanging="360"/>
+      </w:pPr>
+      <w:rPr>
+        <w:rFonts w:ascii="Wingdings" w:hAnsi="Wingdings" w:hint="default"/>
+      </w:rPr>
+    </w:lvl>
+    <w:lvl w:ilvl="1" w:tplc="40090003" w:tentative="1">
+      <w:start w:val="1"/>
+      <w:numFmt w:val="bullet"/>
+      <w:lvlText w:val="o"/>
+      <w:lvlJc w:val="left"/>
+      <w:pPr>
+        <w:ind w:left="2880" w:hanging="360"/>
+      </w:pPr>
+      <w:rPr>
+        <w:rFonts w:ascii="Courier New" w:hAnsi="Courier New" w:cs="Courier New" w:hint="default"/>
+      </w:rPr>
+    </w:lvl>
+    <w:lvl w:ilvl="2" w:tplc="40090005" w:tentative="1">
+      <w:start w:val="1"/>
+      <w:numFmt w:val="bullet"/>
+      <w:lvlText w:val=""/>
+      <w:lvlJc w:val="left"/>
+      <w:pPr>
+        <w:ind w:left="3600" w:hanging="360"/>
+      </w:pPr>
+      <w:rPr>
+        <w:rFonts w:ascii="Wingdings" w:hAnsi="Wingdings" w:hint="default"/>
+      </w:rPr>
+    </w:lvl>
+    <w:lvl w:ilvl="3" w:tplc="40090001" w:tentative="1">
+      <w:start w:val="1"/>
+      <w:numFmt w:val="bullet"/>
+      <w:lvlText w:val=""/>
+      <w:lvlJc w:val="left"/>
+      <w:pPr>
+        <w:ind w:left="4320" w:hanging="360"/>
+      </w:pPr>
+      <w:rPr>
+        <w:rFonts w:ascii="Symbol" w:hAnsi="Symbol" w:hint="default"/>
+      </w:rPr>
+    </w:lvl>
+    <w:lvl w:ilvl="4" w:tplc="40090003" w:tentative="1">
+      <w:start w:val="1"/>
+      <w:numFmt w:val="bullet"/>
+      <w:lvlText w:val="o"/>
+      <w:lvlJc w:val="left"/>
+      <w:pPr>
+        <w:ind w:left="5040" w:hanging="360"/>
+      </w:pPr>
+      <w:rPr>
+        <w:rFonts w:ascii="Courier New" w:hAnsi="Courier New" w:cs="Courier New" w:hint="default"/>
+      </w:rPr>
+    </w:lvl>
+    <w:lvl w:ilvl="5" w:tplc="40090005" w:tentative="1">
+      <w:start w:val="1"/>
+      <w:numFmt w:val="bullet"/>
+      <w:lvlText w:val=""/>
+      <w:lvlJc w:val="left"/>
+      <w:pPr>
+        <w:ind w:left="5760" w:hanging="360"/>
+      </w:pPr>
+      <w:rPr>
+        <w:rFonts w:ascii="Wingdings" w:hAnsi="Wingdings" w:hint="default"/>
+      </w:rPr>
+    </w:lvl>
+    <w:lvl w:ilvl="6" w:tplc="40090001" w:tentative="1">
+      <w:start w:val="1"/>
+      <w:numFmt w:val="bullet"/>
+      <w:lvlText w:val=""/>
+      <w:lvlJc w:val="left"/>
+      <w:pPr>
+        <w:ind w:left="6480" w:hanging="360"/>
+      </w:pPr>
+      <w:rPr>
+        <w:rFonts w:ascii="Symbol" w:hAnsi="Symbol" w:hint="default"/>
+      </w:rPr>
+    </w:lvl>
+    <w:lvl w:ilvl="7" w:tplc="40090003" w:tentative="1">
+      <w:start w:val="1"/>
+      <w:numFmt w:val="bullet"/>
+      <w:lvlText w:val="o"/>
+      <w:lvlJc w:val="left"/>
+      <w:pPr>
+        <w:ind w:left="7200" w:hanging="360"/>
+      </w:pPr>
+      <w:rPr>
+        <w:rFonts w:ascii="Courier New" w:hAnsi="Courier New" w:cs="Courier New" w:hint="default"/>
+      </w:rPr>
+    </w:lvl>
+    <w:lvl w:ilvl="8" w:tplc="40090005" w:tentative="1">
+      <w:start w:val="1"/>
+      <w:numFmt w:val="bullet"/>
+      <w:lvlText w:val=""/>
+      <w:lvlJc w:val="left"/>
+      <w:pPr>
+        <w:ind w:left="7920" w:hanging="360"/>
+      </w:pPr>
+      <w:rPr>
+        <w:rFonts w:ascii="Wingdings" w:hAnsi="Wingdings" w:hint="default"/>
+      </w:rPr>
+    </w:lvl>
+  </w:abstractNum>
+  <w:abstractNum w:abstractNumId="4" w15:restartNumberingAfterBreak="0">
+    <w:nsid w:val="3F4D1B90"/>
+    <w:multiLevelType w:val="hybridMultilevel"/>
+    <w:tmpl w:val="43DCB1D4"/>
+    <w:lvl w:ilvl="0" w:tplc="4009000B">
+      <w:start w:val="1"/>
+      <w:numFmt w:val="bullet"/>
+      <w:lvlText w:val=""/>
+      <w:lvlJc w:val="left"/>
+      <w:pPr>
+        <w:ind w:left="2160" w:hanging="360"/>
+      </w:pPr>
+      <w:rPr>
+        <w:rFonts w:ascii="Wingdings" w:hAnsi="Wingdings" w:hint="default"/>
+      </w:rPr>
+    </w:lvl>
+    <w:lvl w:ilvl="1" w:tplc="40090003" w:tentative="1">
+      <w:start w:val="1"/>
+      <w:numFmt w:val="bullet"/>
+      <w:lvlText w:val="o"/>
+      <w:lvlJc w:val="left"/>
+      <w:pPr>
+        <w:ind w:left="2880" w:hanging="360"/>
+      </w:pPr>
+      <w:rPr>
+        <w:rFonts w:ascii="Courier New" w:hAnsi="Courier New" w:cs="Courier New" w:hint="default"/>
+      </w:rPr>
+    </w:lvl>
+    <w:lvl w:ilvl="2" w:tplc="40090005" w:tentative="1">
+      <w:start w:val="1"/>
+      <w:numFmt w:val="bullet"/>
+      <w:lvlText w:val=""/>
+      <w:lvlJc w:val="left"/>
+      <w:pPr>
+        <w:ind w:left="3600" w:hanging="360"/>
+      </w:pPr>
+      <w:rPr>
+        <w:rFonts w:ascii="Wingdings" w:hAnsi="Wingdings" w:hint="default"/>
+      </w:rPr>
+    </w:lvl>
+    <w:lvl w:ilvl="3" w:tplc="40090001" w:tentative="1">
+      <w:start w:val="1"/>
+      <w:numFmt w:val="bullet"/>
+      <w:lvlText w:val=""/>
+      <w:lvlJc w:val="left"/>
+      <w:pPr>
+        <w:ind w:left="4320" w:hanging="360"/>
+      </w:pPr>
+      <w:rPr>
+        <w:rFonts w:ascii="Symbol" w:hAnsi="Symbol" w:hint="default"/>
+      </w:rPr>
+    </w:lvl>
+    <w:lvl w:ilvl="4" w:tplc="40090003" w:tentative="1">
+      <w:start w:val="1"/>
+      <w:numFmt w:val="bullet"/>
+      <w:lvlText w:val="o"/>
+      <w:lvlJc w:val="left"/>
+      <w:pPr>
+        <w:ind w:left="5040" w:hanging="360"/>
+      </w:pPr>
+      <w:rPr>
+        <w:rFonts w:ascii="Courier New" w:hAnsi="Courier New" w:cs="Courier New" w:hint="default"/>
+      </w:rPr>
+    </w:lvl>
+    <w:lvl w:ilvl="5" w:tplc="40090005" w:tentative="1">
+      <w:start w:val="1"/>
+      <w:numFmt w:val="bullet"/>
+      <w:lvlText w:val=""/>
+      <w:lvlJc w:val="left"/>
+      <w:pPr>
+        <w:ind w:left="5760" w:hanging="360"/>
+      </w:pPr>
+      <w:rPr>
+        <w:rFonts w:ascii="Wingdings" w:hAnsi="Wingdings" w:hint="default"/>
+      </w:rPr>
+    </w:lvl>
+    <w:lvl w:ilvl="6" w:tplc="40090001" w:tentative="1">
+      <w:start w:val="1"/>
+      <w:numFmt w:val="bullet"/>
+      <w:lvlText w:val=""/>
+      <w:lvlJc w:val="left"/>
+      <w:pPr>
+        <w:ind w:left="6480" w:hanging="360"/>
+      </w:pPr>
+      <w:rPr>
+        <w:rFonts w:ascii="Symbol" w:hAnsi="Symbol" w:hint="default"/>
+      </w:rPr>
+    </w:lvl>
+    <w:lvl w:ilvl="7" w:tplc="40090003" w:tentative="1">
+      <w:start w:val="1"/>
+      <w:numFmt w:val="bullet"/>
+      <w:lvlText w:val="o"/>
+      <w:lvlJc w:val="left"/>
+      <w:pPr>
+        <w:ind w:left="7200" w:hanging="360"/>
+      </w:pPr>
+      <w:rPr>
+        <w:rFonts w:ascii="Courier New" w:hAnsi="Courier New" w:cs="Courier New" w:hint="default"/>
+      </w:rPr>
+    </w:lvl>
+    <w:lvl w:ilvl="8" w:tplc="40090005" w:tentative="1">
+      <w:start w:val="1"/>
+      <w:numFmt w:val="bullet"/>
+      <w:lvlText w:val=""/>
+      <w:lvlJc w:val="left"/>
+      <w:pPr>
+        <w:ind w:left="7920" w:hanging="360"/>
+      </w:pPr>
+      <w:rPr>
+        <w:rFonts w:ascii="Wingdings" w:hAnsi="Wingdings" w:hint="default"/>
+      </w:rPr>
+    </w:lvl>
+  </w:abstractNum>
+  <w:abstractNum w:abstractNumId="5" w15:restartNumberingAfterBreak="0">
     <w:nsid w:val="6A737A37"/>
     <w:multiLevelType w:val="hybridMultilevel"/>
     <w:tmpl w:val="9F6EDEF4"/>
@@ -563,7 +814,7 @@
       </w:pPr>
     </w:lvl>
   </w:abstractNum>
-  <w:abstractNum w:abstractNumId="4" w15:restartNumberingAfterBreak="0">
+  <w:abstractNum w:abstractNumId="6" w15:restartNumberingAfterBreak="0">
     <w:nsid w:val="75161274"/>
     <w:multiLevelType w:val="hybridMultilevel"/>
     <w:tmpl w:val="496E85F4"/>
@@ -676,7 +927,7 @@
       </w:rPr>
     </w:lvl>
   </w:abstractNum>
-  <w:abstractNum w:abstractNumId="5" w15:restartNumberingAfterBreak="0">
+  <w:abstractNum w:abstractNumId="7" w15:restartNumberingAfterBreak="0">
     <w:nsid w:val="7F8319CF"/>
     <w:multiLevelType w:val="hybridMultilevel"/>
     <w:tmpl w:val="8B2476D6"/>
@@ -763,10 +1014,10 @@
     </w:lvl>
   </w:abstractNum>
   <w:num w:numId="1" w16cid:durableId="171145466">
-    <w:abstractNumId w:val="3"/>
+    <w:abstractNumId w:val="5"/>
   </w:num>
   <w:num w:numId="2" w16cid:durableId="1863663025">
-    <w:abstractNumId w:val="5"/>
+    <w:abstractNumId w:val="7"/>
   </w:num>
   <w:num w:numId="3" w16cid:durableId="1849981623">
     <w:abstractNumId w:val="2"/>
@@ -778,7 +1029,13 @@
     <w:abstractNumId w:val="1"/>
   </w:num>
   <w:num w:numId="6" w16cid:durableId="1826164575">
+    <w:abstractNumId w:val="6"/>
+  </w:num>
+  <w:num w:numId="7" w16cid:durableId="1747342029">
     <w:abstractNumId w:val="4"/>
+  </w:num>
+  <w:num w:numId="8" w16cid:durableId="1332414268">
+    <w:abstractNumId w:val="3"/>
   </w:num>
 </w:numbering>
 </file>
